--- a/Fase 1/Evidencias Individuales/Rubio_Martín_1.3_APT122_AutoevaluacionFase1.docx
+++ b/Fase 1/Evidencias Individuales/Rubio_Martín_1.3_APT122_AutoevaluacionFase1.docx
@@ -6037,13 +6037,15 @@
               <w:rPr>
                 <w:rFonts w:asciiTheme="minorHAnsi" w:eastAsiaTheme="minorEastAsia" w:hAnsiTheme="minorHAnsi" w:cstheme="minorBidi"/>
                 <w:color w:val="000000" w:themeColor="text1"/>
-                <w:lang w:eastAsia="es-CL"/>
-              </w:rPr>
-            </w:pPr>
-            <w:r>
-              <w:rPr>
-                <w:rFonts w:asciiTheme="minorHAnsi" w:eastAsiaTheme="minorEastAsia" w:hAnsiTheme="minorHAnsi" w:cstheme="minorBidi"/>
-                <w:color w:val="000000" w:themeColor="text1"/>
+                <w:highlight w:val="yellow"/>
+                <w:lang w:eastAsia="es-CL"/>
+              </w:rPr>
+            </w:pPr>
+            <w:r>
+              <w:rPr>
+                <w:rFonts w:asciiTheme="minorHAnsi" w:eastAsiaTheme="minorEastAsia" w:hAnsiTheme="minorHAnsi" w:cstheme="minorBidi"/>
+                <w:color w:val="000000" w:themeColor="text1"/>
+                <w:highlight w:val="yellow"/>
               </w:rPr>
               <w:t>Describ</w:t>
             </w:r>
@@ -6051,6 +6053,7 @@
               <w:rPr>
                 <w:rFonts w:asciiTheme="minorHAnsi" w:eastAsiaTheme="minorEastAsia" w:hAnsiTheme="minorHAnsi" w:cstheme="minorBidi"/>
                 <w:color w:val="000000" w:themeColor="text1"/>
+                <w:highlight w:val="yellow"/>
               </w:rPr>
               <w:t>í</w:t>
             </w:r>
@@ -6058,6 +6061,7 @@
               <w:rPr>
                 <w:rFonts w:asciiTheme="minorHAnsi" w:eastAsiaTheme="minorEastAsia" w:hAnsiTheme="minorHAnsi" w:cstheme="minorBidi"/>
                 <w:color w:val="000000" w:themeColor="text1"/>
+                <w:highlight w:val="yellow"/>
               </w:rPr>
               <w:t xml:space="preserve"> brevemente en qué consiste el proyecto APT, justificando la relevancia, impacto o beneficio (real o simulado) que tendría en el campo laboral de </w:t>
             </w:r>
@@ -6065,6 +6069,7 @@
               <w:rPr>
                 <w:rFonts w:asciiTheme="minorHAnsi" w:eastAsiaTheme="minorEastAsia" w:hAnsiTheme="minorHAnsi" w:cstheme="minorBidi"/>
                 <w:color w:val="000000" w:themeColor="text1"/>
+                <w:highlight w:val="yellow"/>
               </w:rPr>
               <w:t>mi</w:t>
             </w:r>
@@ -6072,6 +6077,7 @@
               <w:rPr>
                 <w:rFonts w:asciiTheme="minorHAnsi" w:eastAsiaTheme="minorEastAsia" w:hAnsiTheme="minorHAnsi" w:cstheme="minorBidi"/>
                 <w:color w:val="000000" w:themeColor="text1"/>
+                <w:highlight w:val="yellow"/>
               </w:rPr>
               <w:t xml:space="preserve"> carrera.</w:t>
             </w:r>
@@ -6093,35 +6099,35 @@
             <w:r>
               <w:rPr>
                 <w:rFonts w:asciiTheme="minorHAnsi" w:eastAsiaTheme="minorEastAsia" w:hAnsiTheme="minorHAnsi" w:cstheme="minorBidi"/>
-                <w:color w:val="FF0000"/>
+                <w:color w:val="000000" w:themeColor="text1"/>
               </w:rPr>
               <w:t xml:space="preserve">Describí </w:t>
             </w:r>
             <w:r>
               <w:rPr>
                 <w:rFonts w:asciiTheme="minorHAnsi" w:eastAsiaTheme="minorEastAsia" w:hAnsiTheme="minorHAnsi" w:cstheme="minorBidi"/>
-                <w:color w:val="FF0000"/>
+                <w:color w:val="000000" w:themeColor="text1"/>
               </w:rPr>
               <w:t xml:space="preserve">brevemente en qué consiste el proyecto APT, señalando la relevancia, impacto o beneficio (real o simulado) que tendría, pero no queda clara la relación con el campo laboral de </w:t>
             </w:r>
             <w:r>
               <w:rPr>
                 <w:rFonts w:asciiTheme="minorHAnsi" w:eastAsiaTheme="minorEastAsia" w:hAnsiTheme="minorHAnsi" w:cstheme="minorBidi"/>
-                <w:color w:val="FF0000"/>
+                <w:color w:val="000000" w:themeColor="text1"/>
               </w:rPr>
               <w:t>mi</w:t>
             </w:r>
             <w:r>
               <w:rPr>
                 <w:rFonts w:asciiTheme="minorHAnsi" w:eastAsiaTheme="minorEastAsia" w:hAnsiTheme="minorHAnsi" w:cstheme="minorBidi"/>
-                <w:color w:val="FF0000"/>
+                <w:color w:val="000000" w:themeColor="text1"/>
               </w:rPr>
               <w:t xml:space="preserve"> carrera</w:t>
             </w:r>
             <w:r>
               <w:rPr>
                 <w:rFonts w:asciiTheme="minorHAnsi" w:eastAsiaTheme="minorEastAsia" w:hAnsiTheme="minorHAnsi" w:cstheme="minorBidi"/>
-                <w:color w:val="FF0000"/>
+                <w:color w:val="000000" w:themeColor="text1"/>
               </w:rPr>
               <w:t>.</w:t>
             </w:r>
@@ -6310,72 +6316,89 @@
             <w:r>
               <w:rPr>
                 <w:rFonts w:asciiTheme="minorHAnsi" w:eastAsiaTheme="minorEastAsia" w:hAnsiTheme="minorHAnsi" w:cstheme="minorBidi"/>
-                <w:color w:val="FF0000"/>
+                <w:color w:val="000000" w:themeColor="text1"/>
+                <w:highlight w:val="yellow"/>
               </w:rPr>
               <w:t xml:space="preserve">Describí </w:t>
             </w:r>
             <w:r>
               <w:rPr>
                 <w:rFonts w:asciiTheme="minorHAnsi" w:eastAsiaTheme="minorEastAsia" w:hAnsiTheme="minorHAnsi" w:cstheme="minorBidi"/>
-                <w:color w:val="FF0000"/>
+                <w:color w:val="000000" w:themeColor="text1"/>
+                <w:highlight w:val="yellow"/>
               </w:rPr>
               <w:t xml:space="preserve">una relación coherente entre </w:t>
             </w:r>
             <w:r>
               <w:rPr>
                 <w:rFonts w:asciiTheme="minorHAnsi" w:eastAsiaTheme="minorEastAsia" w:hAnsiTheme="minorHAnsi" w:cstheme="minorBidi"/>
-                <w:color w:val="FF0000"/>
+                <w:color w:val="000000" w:themeColor="text1"/>
+                <w:highlight w:val="yellow"/>
               </w:rPr>
               <w:t>mi</w:t>
             </w:r>
             <w:r>
               <w:rPr>
                 <w:rFonts w:asciiTheme="minorHAnsi" w:eastAsiaTheme="minorEastAsia" w:hAnsiTheme="minorHAnsi" w:cstheme="minorBidi"/>
-                <w:color w:val="FF0000"/>
+                <w:color w:val="000000" w:themeColor="text1"/>
+                <w:highlight w:val="yellow"/>
               </w:rPr>
               <w:t xml:space="preserve"> proyecto y el perfil de egreso de </w:t>
             </w:r>
             <w:r>
               <w:rPr>
                 <w:rFonts w:asciiTheme="minorHAnsi" w:eastAsiaTheme="minorEastAsia" w:hAnsiTheme="minorHAnsi" w:cstheme="minorBidi"/>
-                <w:color w:val="FF0000"/>
+                <w:color w:val="000000" w:themeColor="text1"/>
+                <w:highlight w:val="yellow"/>
               </w:rPr>
               <w:t>mi</w:t>
             </w:r>
             <w:r>
               <w:rPr>
                 <w:rFonts w:asciiTheme="minorHAnsi" w:eastAsiaTheme="minorEastAsia" w:hAnsiTheme="minorHAnsi" w:cstheme="minorBidi"/>
-                <w:color w:val="FF0000"/>
+                <w:color w:val="000000" w:themeColor="text1"/>
+                <w:highlight w:val="yellow"/>
               </w:rPr>
               <w:t xml:space="preserve"> plan de estudio, especificando cómo deb</w:t>
             </w:r>
             <w:r>
               <w:rPr>
                 <w:rFonts w:asciiTheme="minorHAnsi" w:eastAsiaTheme="minorEastAsia" w:hAnsiTheme="minorHAnsi" w:cstheme="minorBidi"/>
-                <w:color w:val="FF0000"/>
+                <w:color w:val="000000" w:themeColor="text1"/>
+                <w:highlight w:val="yellow"/>
               </w:rPr>
               <w:t>o</w:t>
             </w:r>
             <w:r>
               <w:rPr>
                 <w:rFonts w:asciiTheme="minorHAnsi" w:eastAsiaTheme="minorEastAsia" w:hAnsiTheme="minorHAnsi" w:cstheme="minorBidi"/>
-                <w:color w:val="FF0000"/>
+                <w:color w:val="000000" w:themeColor="text1"/>
+                <w:highlight w:val="yellow"/>
               </w:rPr>
               <w:t xml:space="preserve"> utilizar distintas competencias para desarrollar </w:t>
             </w:r>
             <w:r>
               <w:rPr>
                 <w:rFonts w:asciiTheme="minorHAnsi" w:eastAsiaTheme="minorEastAsia" w:hAnsiTheme="minorHAnsi" w:cstheme="minorBidi"/>
-                <w:color w:val="FF0000"/>
+                <w:color w:val="000000" w:themeColor="text1"/>
+                <w:highlight w:val="yellow"/>
               </w:rPr>
               <w:t>mi</w:t>
             </w:r>
             <w:r>
               <w:rPr>
                 <w:rFonts w:asciiTheme="minorHAnsi" w:eastAsiaTheme="minorEastAsia" w:hAnsiTheme="minorHAnsi" w:cstheme="minorBidi"/>
-                <w:color w:val="FF0000"/>
-              </w:rPr>
-              <w:t xml:space="preserve"> Proyecto APT. </w:t>
+                <w:color w:val="000000" w:themeColor="text1"/>
+                <w:highlight w:val="yellow"/>
+              </w:rPr>
+              <w:t xml:space="preserve"> Proyecto APT.</w:t>
+            </w:r>
+            <w:r>
+              <w:rPr>
+                <w:rFonts w:asciiTheme="minorHAnsi" w:eastAsiaTheme="minorEastAsia" w:hAnsiTheme="minorHAnsi" w:cstheme="minorBidi"/>
+                <w:color w:val="000000" w:themeColor="text1"/>
+              </w:rPr>
+              <w:t xml:space="preserve"> </w:t>
             </w:r>
           </w:p>
         </w:tc>
@@ -6748,51 +6771,65 @@
             <w:r>
               <w:rPr>
                 <w:rFonts w:asciiTheme="minorHAnsi" w:eastAsiaTheme="minorEastAsia" w:hAnsiTheme="minorHAnsi" w:cstheme="minorBidi"/>
-                <w:color w:val="FF0000"/>
+                <w:color w:val="000000" w:themeColor="text1"/>
+                <w:highlight w:val="yellow"/>
               </w:rPr>
               <w:t>Mencion</w:t>
             </w:r>
             <w:r>
               <w:rPr>
                 <w:rFonts w:asciiTheme="minorHAnsi" w:eastAsiaTheme="minorEastAsia" w:hAnsiTheme="minorHAnsi" w:cstheme="minorBidi"/>
-                <w:color w:val="FF0000"/>
+                <w:color w:val="000000" w:themeColor="text1"/>
+                <w:highlight w:val="yellow"/>
               </w:rPr>
               <w:t>é mis</w:t>
             </w:r>
             <w:r>
               <w:rPr>
                 <w:rFonts w:asciiTheme="minorHAnsi" w:eastAsiaTheme="minorEastAsia" w:hAnsiTheme="minorHAnsi" w:cstheme="minorBidi"/>
-                <w:color w:val="FF0000"/>
+                <w:color w:val="000000" w:themeColor="text1"/>
+                <w:highlight w:val="yellow"/>
               </w:rPr>
               <w:t xml:space="preserve"> intereses profesionales y expli</w:t>
             </w:r>
             <w:r>
               <w:rPr>
                 <w:rFonts w:asciiTheme="minorHAnsi" w:eastAsiaTheme="minorEastAsia" w:hAnsiTheme="minorHAnsi" w:cstheme="minorBidi"/>
-                <w:color w:val="FF0000"/>
+                <w:color w:val="000000" w:themeColor="text1"/>
+                <w:highlight w:val="yellow"/>
               </w:rPr>
               <w:t>qué</w:t>
             </w:r>
             <w:r>
               <w:rPr>
                 <w:rFonts w:asciiTheme="minorHAnsi" w:eastAsiaTheme="minorEastAsia" w:hAnsiTheme="minorHAnsi" w:cstheme="minorBidi"/>
-                <w:color w:val="FF0000"/>
+                <w:color w:val="000000" w:themeColor="text1"/>
+                <w:highlight w:val="yellow"/>
               </w:rPr>
               <w:t xml:space="preserve"> con claridad cómo estos se ven reflejados en </w:t>
             </w:r>
             <w:r>
               <w:rPr>
                 <w:rFonts w:asciiTheme="minorHAnsi" w:eastAsiaTheme="minorEastAsia" w:hAnsiTheme="minorHAnsi" w:cstheme="minorBidi"/>
-                <w:color w:val="FF0000"/>
+                <w:color w:val="000000" w:themeColor="text1"/>
+                <w:highlight w:val="yellow"/>
               </w:rPr>
               <w:t>mi</w:t>
             </w:r>
             <w:r>
               <w:rPr>
                 <w:rFonts w:asciiTheme="minorHAnsi" w:eastAsiaTheme="minorEastAsia" w:hAnsiTheme="minorHAnsi" w:cstheme="minorBidi"/>
-                <w:color w:val="FF0000"/>
-              </w:rPr>
-              <w:t xml:space="preserve"> proyecto. </w:t>
+                <w:color w:val="000000" w:themeColor="text1"/>
+                <w:highlight w:val="yellow"/>
+              </w:rPr>
+              <w:t xml:space="preserve"> proyecto.</w:t>
+            </w:r>
+            <w:r>
+              <w:rPr>
+                <w:rFonts w:asciiTheme="minorHAnsi" w:eastAsiaTheme="minorEastAsia" w:hAnsiTheme="minorHAnsi" w:cstheme="minorBidi"/>
+                <w:color w:val="000000" w:themeColor="text1"/>
+              </w:rPr>
+              <w:t xml:space="preserve"> </w:t>
             </w:r>
           </w:p>
         </w:tc>
@@ -7006,13 +7043,15 @@
               <w:rPr>
                 <w:rFonts w:asciiTheme="minorHAnsi" w:eastAsiaTheme="minorEastAsia" w:hAnsiTheme="minorHAnsi" w:cstheme="minorBidi"/>
                 <w:color w:val="000000" w:themeColor="text1"/>
-                <w:lang w:eastAsia="es-CL"/>
-              </w:rPr>
-            </w:pPr>
-            <w:r>
-              <w:rPr>
-                <w:rFonts w:asciiTheme="minorHAnsi" w:eastAsiaTheme="minorEastAsia" w:hAnsiTheme="minorHAnsi" w:cstheme="minorBidi"/>
-                <w:color w:val="000000" w:themeColor="text1"/>
+                <w:highlight w:val="yellow"/>
+                <w:lang w:eastAsia="es-CL"/>
+              </w:rPr>
+            </w:pPr>
+            <w:r>
+              <w:rPr>
+                <w:rFonts w:asciiTheme="minorHAnsi" w:eastAsiaTheme="minorEastAsia" w:hAnsiTheme="minorHAnsi" w:cstheme="minorBidi"/>
+                <w:color w:val="000000" w:themeColor="text1"/>
+                <w:highlight w:val="yellow"/>
               </w:rPr>
               <w:t>Justifi</w:t>
             </w:r>
@@ -7020,6 +7059,7 @@
               <w:rPr>
                 <w:rFonts w:asciiTheme="minorHAnsi" w:eastAsiaTheme="minorEastAsia" w:hAnsiTheme="minorHAnsi" w:cstheme="minorBidi"/>
                 <w:color w:val="000000" w:themeColor="text1"/>
+                <w:highlight w:val="yellow"/>
               </w:rPr>
               <w:t>qué</w:t>
             </w:r>
@@ -7027,6 +7067,7 @@
               <w:rPr>
                 <w:rFonts w:asciiTheme="minorHAnsi" w:eastAsiaTheme="minorEastAsia" w:hAnsiTheme="minorHAnsi" w:cstheme="minorBidi"/>
                 <w:color w:val="000000" w:themeColor="text1"/>
+                <w:highlight w:val="yellow"/>
               </w:rPr>
               <w:t xml:space="preserve"> por qué el proyecto puede desarrollarse considerado tiempo, materiales y factores externos, y en caso de posibles dificultades plante</w:t>
             </w:r>
@@ -7034,6 +7075,7 @@
               <w:rPr>
                 <w:rFonts w:asciiTheme="minorHAnsi" w:eastAsiaTheme="minorEastAsia" w:hAnsiTheme="minorHAnsi" w:cstheme="minorBidi"/>
                 <w:color w:val="000000" w:themeColor="text1"/>
+                <w:highlight w:val="yellow"/>
               </w:rPr>
               <w:t>e</w:t>
             </w:r>
@@ -7041,6 +7083,7 @@
               <w:rPr>
                 <w:rFonts w:asciiTheme="minorHAnsi" w:eastAsiaTheme="minorEastAsia" w:hAnsiTheme="minorHAnsi" w:cstheme="minorBidi"/>
                 <w:color w:val="000000" w:themeColor="text1"/>
+                <w:highlight w:val="yellow"/>
               </w:rPr>
               <w:t xml:space="preserve"> como las abordaría.</w:t>
             </w:r>
@@ -7062,54 +7105,48 @@
             <w:r>
               <w:rPr>
                 <w:rFonts w:asciiTheme="minorHAnsi" w:eastAsiaTheme="minorEastAsia" w:hAnsiTheme="minorHAnsi" w:cstheme="minorBidi"/>
-                <w:color w:val="FF0000"/>
+                <w:color w:val="000000" w:themeColor="text1"/>
               </w:rPr>
               <w:t xml:space="preserve">Justifiqué </w:t>
             </w:r>
             <w:r>
               <w:rPr>
                 <w:rFonts w:asciiTheme="minorHAnsi" w:eastAsiaTheme="minorEastAsia" w:hAnsiTheme="minorHAnsi" w:cstheme="minorBidi"/>
-                <w:color w:val="FF0000"/>
+                <w:color w:val="000000" w:themeColor="text1"/>
               </w:rPr>
               <w:t>por qué el proyecto puede desarrollarse, considerando el tiempo y materiales o factores externos</w:t>
             </w:r>
             <w:r>
-              <w:rPr>
-                <w:color w:val="FF0000"/>
-              </w:rPr>
               <w:br/>
             </w:r>
             <w:r>
               <w:rPr>
                 <w:rFonts w:asciiTheme="minorHAnsi" w:eastAsiaTheme="minorEastAsia" w:hAnsiTheme="minorHAnsi" w:cstheme="minorBidi"/>
-                <w:color w:val="FF0000"/>
+                <w:color w:val="000000" w:themeColor="text1"/>
               </w:rPr>
               <w:t>Y</w:t>
             </w:r>
             <w:r>
-              <w:rPr>
-                <w:color w:val="FF0000"/>
-              </w:rPr>
               <w:br/>
             </w:r>
             <w:r>
               <w:rPr>
                 <w:rFonts w:asciiTheme="minorHAnsi" w:eastAsiaTheme="minorEastAsia" w:hAnsiTheme="minorHAnsi" w:cstheme="minorBidi"/>
-                <w:color w:val="FF0000"/>
+                <w:color w:val="000000" w:themeColor="text1"/>
               </w:rPr>
               <w:t>En caso de posibles dificultades no plante</w:t>
             </w:r>
             <w:r>
               <w:rPr>
                 <w:rFonts w:asciiTheme="minorHAnsi" w:eastAsiaTheme="minorEastAsia" w:hAnsiTheme="minorHAnsi" w:cstheme="minorBidi"/>
-                <w:color w:val="FF0000"/>
+                <w:color w:val="000000" w:themeColor="text1"/>
               </w:rPr>
               <w:t>e</w:t>
             </w:r>
             <w:r>
               <w:rPr>
                 <w:rFonts w:asciiTheme="minorHAnsi" w:eastAsiaTheme="minorEastAsia" w:hAnsiTheme="minorHAnsi" w:cstheme="minorBidi"/>
-                <w:color w:val="FF0000"/>
+                <w:color w:val="000000" w:themeColor="text1"/>
               </w:rPr>
               <w:t xml:space="preserve"> claramente como las abordaría.</w:t>
             </w:r>
@@ -7329,21 +7366,24 @@
             <w:r>
               <w:rPr>
                 <w:rFonts w:asciiTheme="minorHAnsi" w:eastAsiaTheme="minorEastAsia" w:hAnsiTheme="minorHAnsi" w:cstheme="minorBidi"/>
-                <w:color w:val="FF0000"/>
+                <w:color w:val="000000" w:themeColor="text1"/>
+                <w:highlight w:val="yellow"/>
               </w:rPr>
               <w:t>Formul</w:t>
             </w:r>
             <w:r>
               <w:rPr>
                 <w:rFonts w:asciiTheme="minorHAnsi" w:eastAsiaTheme="minorEastAsia" w:hAnsiTheme="minorHAnsi" w:cstheme="minorBidi"/>
-                <w:color w:val="FF0000"/>
+                <w:color w:val="000000" w:themeColor="text1"/>
+                <w:highlight w:val="yellow"/>
               </w:rPr>
               <w:t>é</w:t>
             </w:r>
             <w:r>
               <w:rPr>
                 <w:rFonts w:asciiTheme="minorHAnsi" w:eastAsiaTheme="minorEastAsia" w:hAnsiTheme="minorHAnsi" w:cstheme="minorBidi"/>
-                <w:color w:val="FF0000"/>
+                <w:color w:val="000000" w:themeColor="text1"/>
+                <w:highlight w:val="yellow"/>
               </w:rPr>
               <w:t xml:space="preserve"> objetivos claros, concisos y coherentes con la disciplina y la situación a abordar.</w:t>
             </w:r>
@@ -7509,28 +7549,31 @@
               <w:jc w:val="both"/>
               <w:rPr>
                 <w:rFonts w:asciiTheme="minorHAnsi" w:eastAsiaTheme="minorEastAsia" w:hAnsiTheme="minorHAnsi" w:cstheme="minorBidi"/>
-                <w:color w:val="FF0000"/>
-                <w:lang w:eastAsia="es-CL"/>
-              </w:rPr>
-            </w:pPr>
-            <w:r>
-              <w:rPr>
-                <w:rFonts w:asciiTheme="minorHAnsi" w:eastAsiaTheme="minorEastAsia" w:hAnsiTheme="minorHAnsi" w:cstheme="minorBidi"/>
-                <w:color w:val="FF0000"/>
+                <w:color w:val="000000" w:themeColor="text1"/>
+                <w:lang w:eastAsia="es-CL"/>
+              </w:rPr>
+            </w:pPr>
+            <w:r>
+              <w:rPr>
+                <w:rFonts w:asciiTheme="minorHAnsi" w:eastAsiaTheme="minorEastAsia" w:hAnsiTheme="minorHAnsi" w:cstheme="minorBidi"/>
+                <w:color w:val="000000" w:themeColor="text1"/>
+                <w:highlight w:val="yellow"/>
               </w:rPr>
               <w:t>Describ</w:t>
             </w:r>
             <w:r>
               <w:rPr>
                 <w:rFonts w:asciiTheme="minorHAnsi" w:eastAsiaTheme="minorEastAsia" w:hAnsiTheme="minorHAnsi" w:cstheme="minorBidi"/>
-                <w:color w:val="FF0000"/>
+                <w:color w:val="000000" w:themeColor="text1"/>
+                <w:highlight w:val="yellow"/>
               </w:rPr>
               <w:t>í</w:t>
             </w:r>
             <w:r>
               <w:rPr>
                 <w:rFonts w:asciiTheme="minorHAnsi" w:eastAsiaTheme="minorEastAsia" w:hAnsiTheme="minorHAnsi" w:cstheme="minorBidi"/>
-                <w:color w:val="FF0000"/>
+                <w:color w:val="000000" w:themeColor="text1"/>
+                <w:highlight w:val="yellow"/>
               </w:rPr>
               <w:t xml:space="preserve"> una metodología pertinente con los requerimientos disciplinares, contemplando todos los aspectos necesarios para alcanzar los objetivos planteados.</w:t>
             </w:r>
@@ -7735,7 +7778,8 @@
             <w:r>
               <w:rPr>
                 <w:rFonts w:asciiTheme="minorHAnsi" w:eastAsiaTheme="minorEastAsia" w:hAnsiTheme="minorHAnsi" w:cstheme="minorBidi"/>
-                <w:color w:val="FF0000"/>
+                <w:color w:val="000000" w:themeColor="text1"/>
+                <w:highlight w:val="yellow"/>
               </w:rPr>
               <w:lastRenderedPageBreak/>
               <w:t>Establec</w:t>
@@ -7743,38 +7787,50 @@
             <w:r>
               <w:rPr>
                 <w:rFonts w:asciiTheme="minorHAnsi" w:eastAsiaTheme="minorEastAsia" w:hAnsiTheme="minorHAnsi" w:cstheme="minorBidi"/>
-                <w:color w:val="FF0000"/>
+                <w:color w:val="000000" w:themeColor="text1"/>
+                <w:highlight w:val="yellow"/>
               </w:rPr>
               <w:t>í</w:t>
             </w:r>
             <w:r>
               <w:rPr>
                 <w:rFonts w:asciiTheme="minorHAnsi" w:eastAsiaTheme="minorEastAsia" w:hAnsiTheme="minorHAnsi" w:cstheme="minorBidi"/>
-                <w:color w:val="FF0000"/>
+                <w:color w:val="000000" w:themeColor="text1"/>
+                <w:highlight w:val="yellow"/>
               </w:rPr>
               <w:t xml:space="preserve"> un plan de trabajo con todas las actividades necesarias para cumplir </w:t>
             </w:r>
             <w:r>
               <w:rPr>
                 <w:rFonts w:asciiTheme="minorHAnsi" w:eastAsiaTheme="minorEastAsia" w:hAnsiTheme="minorHAnsi" w:cstheme="minorBidi"/>
-                <w:color w:val="FF0000"/>
+                <w:color w:val="000000" w:themeColor="text1"/>
+                <w:highlight w:val="yellow"/>
               </w:rPr>
               <w:t>mis</w:t>
             </w:r>
             <w:r>
               <w:rPr>
                 <w:rFonts w:asciiTheme="minorHAnsi" w:eastAsiaTheme="minorEastAsia" w:hAnsiTheme="minorHAnsi" w:cstheme="minorBidi"/>
-                <w:color w:val="FF0000"/>
+                <w:color w:val="000000" w:themeColor="text1"/>
+                <w:highlight w:val="yellow"/>
               </w:rPr>
               <w:t xml:space="preserve"> objetivos, teniendo en consideración los </w:t>
             </w:r>
             <w:r>
               <w:rPr>
                 <w:rFonts w:asciiTheme="minorHAnsi" w:eastAsiaTheme="minorEastAsia" w:hAnsiTheme="minorHAnsi" w:cstheme="minorBidi"/>
-                <w:color w:val="FF0000"/>
+                <w:color w:val="000000" w:themeColor="text1"/>
+                <w:highlight w:val="yellow"/>
               </w:rPr>
               <w:lastRenderedPageBreak/>
-              <w:t xml:space="preserve">recursos, duración, facilitadores y obstaculizadores. </w:t>
+              <w:t>recursos, duración, facilitadores y obstaculizadores.</w:t>
+            </w:r>
+            <w:r>
+              <w:rPr>
+                <w:rFonts w:asciiTheme="minorHAnsi" w:eastAsiaTheme="minorEastAsia" w:hAnsiTheme="minorHAnsi" w:cstheme="minorBidi"/>
+                <w:color w:val="000000" w:themeColor="text1"/>
+              </w:rPr>
+              <w:t xml:space="preserve"> </w:t>
             </w:r>
           </w:p>
         </w:tc>
@@ -8014,13 +8070,15 @@
               <w:rPr>
                 <w:rFonts w:asciiTheme="minorHAnsi" w:eastAsiaTheme="minorEastAsia" w:hAnsiTheme="minorHAnsi" w:cstheme="minorBidi"/>
                 <w:color w:val="000000" w:themeColor="text1"/>
-                <w:lang w:eastAsia="es-CL"/>
-              </w:rPr>
-            </w:pPr>
-            <w:r>
-              <w:rPr>
-                <w:rFonts w:asciiTheme="minorHAnsi" w:eastAsiaTheme="minorEastAsia" w:hAnsiTheme="minorHAnsi" w:cstheme="minorBidi"/>
-                <w:color w:val="000000" w:themeColor="text1"/>
+                <w:highlight w:val="yellow"/>
+                <w:lang w:eastAsia="es-CL"/>
+              </w:rPr>
+            </w:pPr>
+            <w:r>
+              <w:rPr>
+                <w:rFonts w:asciiTheme="minorHAnsi" w:eastAsiaTheme="minorEastAsia" w:hAnsiTheme="minorHAnsi" w:cstheme="minorBidi"/>
+                <w:color w:val="000000" w:themeColor="text1"/>
+                <w:highlight w:val="yellow"/>
               </w:rPr>
               <w:t>Describ</w:t>
             </w:r>
@@ -8028,6 +8086,7 @@
               <w:rPr>
                 <w:rFonts w:asciiTheme="minorHAnsi" w:eastAsiaTheme="minorEastAsia" w:hAnsiTheme="minorHAnsi" w:cstheme="minorBidi"/>
                 <w:color w:val="000000" w:themeColor="text1"/>
+                <w:highlight w:val="yellow"/>
               </w:rPr>
               <w:t>í</w:t>
             </w:r>
@@ -8035,6 +8094,7 @@
               <w:rPr>
                 <w:rFonts w:asciiTheme="minorHAnsi" w:eastAsiaTheme="minorEastAsia" w:hAnsiTheme="minorHAnsi" w:cstheme="minorBidi"/>
                 <w:color w:val="000000" w:themeColor="text1"/>
+                <w:highlight w:val="yellow"/>
               </w:rPr>
               <w:t xml:space="preserve"> evidencias que permiten dar cuenta del logro de las actividades de</w:t>
             </w:r>
@@ -8042,6 +8102,7 @@
               <w:rPr>
                 <w:rFonts w:asciiTheme="minorHAnsi" w:eastAsiaTheme="minorEastAsia" w:hAnsiTheme="minorHAnsi" w:cstheme="minorBidi"/>
                 <w:color w:val="000000" w:themeColor="text1"/>
+                <w:highlight w:val="yellow"/>
               </w:rPr>
               <w:t xml:space="preserve"> mi</w:t>
             </w:r>
@@ -8049,6 +8110,7 @@
               <w:rPr>
                 <w:rFonts w:asciiTheme="minorHAnsi" w:eastAsiaTheme="minorEastAsia" w:hAnsiTheme="minorHAnsi" w:cstheme="minorBidi"/>
                 <w:color w:val="000000" w:themeColor="text1"/>
+                <w:highlight w:val="yellow"/>
               </w:rPr>
               <w:t xml:space="preserve"> proyecto APT y justifi</w:t>
             </w:r>
@@ -8056,6 +8118,7 @@
               <w:rPr>
                 <w:rFonts w:asciiTheme="minorHAnsi" w:eastAsiaTheme="minorEastAsia" w:hAnsiTheme="minorHAnsi" w:cstheme="minorBidi"/>
                 <w:color w:val="000000" w:themeColor="text1"/>
+                <w:highlight w:val="yellow"/>
               </w:rPr>
               <w:t>qué</w:t>
             </w:r>
@@ -8063,6 +8126,7 @@
               <w:rPr>
                 <w:rFonts w:asciiTheme="minorHAnsi" w:eastAsiaTheme="minorEastAsia" w:hAnsiTheme="minorHAnsi" w:cstheme="minorBidi"/>
                 <w:color w:val="000000" w:themeColor="text1"/>
+                <w:highlight w:val="yellow"/>
               </w:rPr>
               <w:t xml:space="preserve"> su selección. </w:t>
             </w:r>
@@ -8083,42 +8147,42 @@
             <w:r>
               <w:rPr>
                 <w:rFonts w:asciiTheme="minorHAnsi" w:eastAsiaTheme="minorEastAsia" w:hAnsiTheme="minorHAnsi" w:cstheme="minorBidi"/>
-                <w:color w:val="FF0000"/>
+                <w:color w:val="000000" w:themeColor="text1"/>
               </w:rPr>
               <w:t xml:space="preserve">Describí </w:t>
             </w:r>
             <w:r>
               <w:rPr>
                 <w:rFonts w:asciiTheme="minorHAnsi" w:eastAsiaTheme="minorEastAsia" w:hAnsiTheme="minorHAnsi" w:cstheme="minorBidi"/>
-                <w:color w:val="FF0000"/>
+                <w:color w:val="000000" w:themeColor="text1"/>
               </w:rPr>
               <w:t>evidencias que permiten dar cuenta del logro de las actividades de</w:t>
             </w:r>
             <w:r>
               <w:rPr>
                 <w:rFonts w:asciiTheme="minorHAnsi" w:eastAsiaTheme="minorEastAsia" w:hAnsiTheme="minorHAnsi" w:cstheme="minorBidi"/>
-                <w:color w:val="FF0000"/>
+                <w:color w:val="000000" w:themeColor="text1"/>
               </w:rPr>
               <w:t xml:space="preserve"> mi</w:t>
             </w:r>
             <w:r>
               <w:rPr>
                 <w:rFonts w:asciiTheme="minorHAnsi" w:eastAsiaTheme="minorEastAsia" w:hAnsiTheme="minorHAnsi" w:cstheme="minorBidi"/>
-                <w:color w:val="FF0000"/>
+                <w:color w:val="000000" w:themeColor="text1"/>
               </w:rPr>
               <w:t xml:space="preserve"> proyecto APT, pero no justifi</w:t>
             </w:r>
             <w:r>
               <w:rPr>
                 <w:rFonts w:asciiTheme="minorHAnsi" w:eastAsiaTheme="minorEastAsia" w:hAnsiTheme="minorHAnsi" w:cstheme="minorBidi"/>
-                <w:color w:val="FF0000"/>
+                <w:color w:val="000000" w:themeColor="text1"/>
               </w:rPr>
               <w:t>qué</w:t>
             </w:r>
             <w:r>
               <w:rPr>
                 <w:rFonts w:asciiTheme="minorHAnsi" w:eastAsiaTheme="minorEastAsia" w:hAnsiTheme="minorHAnsi" w:cstheme="minorBidi"/>
-                <w:color w:val="FF0000"/>
+                <w:color w:val="000000" w:themeColor="text1"/>
               </w:rPr>
               <w:t xml:space="preserve"> con claridad su selección.</w:t>
             </w:r>
@@ -8305,33 +8369,43 @@
               <w:rPr>
                 <w:rFonts w:asciiTheme="minorHAnsi" w:eastAsiaTheme="minorEastAsia" w:hAnsiTheme="minorHAnsi" w:cstheme="minorBidi"/>
                 <w:color w:val="000000" w:themeColor="text1"/>
-                <w:lang w:eastAsia="es-CL"/>
-              </w:rPr>
-            </w:pPr>
-            <w:r>
-              <w:rPr>
-                <w:rFonts w:asciiTheme="minorHAnsi" w:eastAsiaTheme="minorEastAsia" w:hAnsiTheme="minorHAnsi" w:cstheme="minorBidi"/>
-                <w:color w:val="000000" w:themeColor="text1"/>
+                <w:highlight w:val="yellow"/>
+                <w:lang w:eastAsia="es-CL"/>
+              </w:rPr>
+            </w:pPr>
+            <w:r>
+              <w:rPr>
+                <w:rFonts w:asciiTheme="minorHAnsi" w:eastAsiaTheme="minorEastAsia" w:hAnsiTheme="minorHAnsi" w:cstheme="minorBidi"/>
+                <w:color w:val="000000" w:themeColor="text1"/>
+                <w:highlight w:val="yellow"/>
               </w:rPr>
               <w:t>El texto cumple con las reglas ortografía y de redacción en todos sus apartados.</w:t>
             </w:r>
             <w:r>
+              <w:rPr>
+                <w:highlight w:val="yellow"/>
+              </w:rPr>
               <w:br/>
             </w:r>
             <w:r>
               <w:rPr>
                 <w:rFonts w:asciiTheme="minorHAnsi" w:eastAsiaTheme="minorEastAsia" w:hAnsiTheme="minorHAnsi" w:cstheme="minorBidi"/>
                 <w:color w:val="000000" w:themeColor="text1"/>
+                <w:highlight w:val="yellow"/>
               </w:rPr>
               <w:t>Y</w:t>
             </w:r>
             <w:r>
+              <w:rPr>
+                <w:highlight w:val="yellow"/>
+              </w:rPr>
               <w:br/>
             </w:r>
             <w:r>
               <w:rPr>
                 <w:rFonts w:asciiTheme="minorHAnsi" w:eastAsiaTheme="minorEastAsia" w:hAnsiTheme="minorHAnsi" w:cstheme="minorBidi"/>
                 <w:color w:val="000000" w:themeColor="text1"/>
+                <w:highlight w:val="yellow"/>
               </w:rPr>
               <w:t>Utili</w:t>
             </w:r>
@@ -8339,6 +8413,7 @@
               <w:rPr>
                 <w:rFonts w:asciiTheme="minorHAnsi" w:eastAsiaTheme="minorEastAsia" w:hAnsiTheme="minorHAnsi" w:cstheme="minorBidi"/>
                 <w:color w:val="000000" w:themeColor="text1"/>
+                <w:highlight w:val="yellow"/>
               </w:rPr>
               <w:t>cé</w:t>
             </w:r>
@@ -8346,6 +8421,7 @@
               <w:rPr>
                 <w:rFonts w:asciiTheme="minorHAnsi" w:eastAsiaTheme="minorEastAsia" w:hAnsiTheme="minorHAnsi" w:cstheme="minorBidi"/>
                 <w:color w:val="000000" w:themeColor="text1"/>
+                <w:highlight w:val="yellow"/>
               </w:rPr>
               <w:t xml:space="preserve"> correctamente todas las normas de citación y referencias.</w:t>
             </w:r>
@@ -8367,7 +8443,7 @@
             <w:r>
               <w:rPr>
                 <w:rFonts w:asciiTheme="minorHAnsi" w:eastAsiaTheme="minorEastAsia" w:hAnsiTheme="minorHAnsi" w:cstheme="minorBidi"/>
-                <w:color w:val="FF0000"/>
+                <w:color w:val="000000" w:themeColor="text1"/>
               </w:rPr>
               <w:t>El texto presenta de 1 a 5 errores de ortografía, redacción o en las citas y referencias del informe.</w:t>
             </w:r>
@@ -8491,6 +8567,7 @@
               <w:rPr>
                 <w:rFonts w:asciiTheme="minorHAnsi" w:eastAsiaTheme="minorEastAsia" w:hAnsiTheme="minorHAnsi" w:cstheme="minorBidi"/>
                 <w:color w:val="000000" w:themeColor="text1"/>
+                <w:highlight w:val="yellow"/>
               </w:rPr>
               <w:t>El informe cumple con todos los aspectos del formato establecido por la disciplina.</w:t>
             </w:r>
@@ -8512,7 +8589,7 @@
             <w:r>
               <w:rPr>
                 <w:rFonts w:asciiTheme="minorHAnsi" w:eastAsiaTheme="minorEastAsia" w:hAnsiTheme="minorHAnsi" w:cstheme="minorBidi"/>
-                <w:color w:val="FF0000"/>
+                <w:color w:val="000000" w:themeColor="text1"/>
               </w:rPr>
               <w:t>El informe cumple con más de la mitad de los aspectos del formato establecido por la disciplina.</w:t>
             </w:r>
@@ -8659,7 +8736,7 @@
             <w:r>
               <w:rPr>
                 <w:rFonts w:asciiTheme="minorHAnsi" w:eastAsiaTheme="minorEastAsia" w:hAnsiTheme="minorHAnsi" w:cstheme="minorBidi"/>
-                <w:color w:val="FF0000"/>
+                <w:color w:val="000000" w:themeColor="text1"/>
                 <w:lang w:eastAsia="es-CL"/>
               </w:rPr>
               <w:t>El informe cumple con el 100% de los indicadores de calidad disciplinarios requeridos en el diseño del Proyecto APT.</w:t>
@@ -8683,6 +8760,7 @@
               <w:rPr>
                 <w:rFonts w:asciiTheme="minorHAnsi" w:eastAsiaTheme="minorEastAsia" w:hAnsiTheme="minorHAnsi" w:cstheme="minorBidi"/>
                 <w:color w:val="000000" w:themeColor="text1"/>
+                <w:highlight w:val="yellow"/>
                 <w:lang w:eastAsia="es-CL"/>
               </w:rPr>
               <w:t>El informe cumple con el 60% de los indicadores de calidad disciplinarios requeridos en el diseño del Proyecto APT.</w:t>
@@ -8941,11 +9019,13 @@
             <w:pPr>
               <w:rPr>
                 <w:rFonts w:ascii="Calibri" w:eastAsia="Calibri" w:hAnsi="Calibri" w:cs="Calibri"/>
+                <w:highlight w:val="yellow"/>
               </w:rPr>
             </w:pPr>
             <w:r>
               <w:rPr>
                 <w:rFonts w:ascii="Calibri" w:eastAsia="Calibri" w:hAnsi="Calibri" w:cs="Calibri"/>
+                <w:highlight w:val="yellow"/>
               </w:rPr>
               <w:lastRenderedPageBreak/>
               <w:t>No produce texto en inglés</w:t>
@@ -8955,11 +9035,13 @@
             <w:pPr>
               <w:rPr>
                 <w:rFonts w:ascii="Calibri" w:eastAsia="Calibri" w:hAnsi="Calibri" w:cs="Calibri"/>
+                <w:highlight w:val="yellow"/>
               </w:rPr>
             </w:pPr>
             <w:r>
               <w:rPr>
                 <w:rFonts w:ascii="Calibri" w:eastAsia="Calibri" w:hAnsi="Calibri" w:cs="Calibri"/>
+                <w:highlight w:val="yellow"/>
               </w:rPr>
               <w:t xml:space="preserve">o escribe frases sueltas que no se relacionan entre ellas impidiendo la comprensión de las ideas, </w:t>
             </w:r>
@@ -8973,6 +9055,7 @@
             <w:r>
               <w:rPr>
                 <w:rFonts w:ascii="Calibri" w:eastAsia="Calibri" w:hAnsi="Calibri" w:cs="Calibri"/>
+                <w:highlight w:val="yellow"/>
               </w:rPr>
               <w:lastRenderedPageBreak/>
               <w:t>utilizando estructuras gramaticales y vocabulario con errores graves.</w:t>
@@ -9308,15 +9391,15 @@
             </wp:anchor>
           </w:drawing>
         </mc:Choice>
-        <mc:Fallback>
+        <mc:Fallback xmlns:a="http://schemas.openxmlformats.org/drawingml/2006/main">
           <w:pict>
-            <v:group w14:anchorId="0F25DB77" id="Grupo 37" o:spid="_x0000_s1026" style="position:absolute;left:0;text-align:left;margin-left:416.8pt;margin-top:0;width:468pt;height:25.2pt;z-index:251662336;mso-width-percent:1000;mso-top-percent:200;mso-wrap-distance-left:0;mso-wrap-distance-right:0;mso-position-horizontal:right;mso-position-horizontal-relative:margin;mso-position-vertical-relative:bottom-margin-area;mso-width-percent:1000;mso-top-percent:200;mso-width-relative:margin;mso-height-relative:margin" coordsize="59626,3238" o:gfxdata="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">
-              <v:rect id="Rectángulo 38" o:spid="_x0000_s1027" style="position:absolute;left:190;width:59436;height:188;visibility:visible;mso-wrap-style:square;v-text-anchor:middle" o:gfxdata="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" fillcolor="black [3213]" stroked="f" strokeweight="1pt"/>
+            <v:group id="Grupo 37" style="position:absolute;left:0;text-align:left;margin-left:416.8pt;margin-top:0;width:468pt;height:25.2pt;z-index:251662336;mso-width-percent:1000;mso-top-percent:200;mso-wrap-distance-left:0;mso-wrap-distance-right:0;mso-position-horizontal:right;mso-position-horizontal-relative:margin;mso-position-vertical-relative:bottom-margin-area;mso-width-percent:1000;mso-top-percent:200;mso-width-relative:margin;mso-height-relative:margin" coordsize="59626,3238" o:spid="_x0000_s1026" w14:anchorId="0F25DB77" o:gfxdata="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">
+              <v:rect id="Rectángulo 38" style="position:absolute;left:190;width:59436;height:188;visibility:visible;mso-wrap-style:square;v-text-anchor:middle" o:spid="_x0000_s1027" fillcolor="black [3213]" stroked="f" strokeweight="1pt" o:gfxdata="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"/>
               <v:shapetype id="_x0000_t202" coordsize="21600,21600" o:spt="202" path="m,l,21600r21600,l21600,xe">
                 <v:stroke joinstyle="miter"/>
                 <v:path gradientshapeok="t" o:connecttype="rect"/>
               </v:shapetype>
-              <v:shape id="Cuadro de texto 39" o:spid="_x0000_s1028" type="#_x0000_t202" style="position:absolute;top:666;width:59436;height:2572;visibility:visible;mso-wrap-style:square;v-text-anchor:bottom" o:gfxdata="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" filled="f" stroked="f" strokeweight=".5pt">
+              <v:shape id="Cuadro de texto 39" style="position:absolute;top:666;width:59436;height:2572;visibility:visible;mso-wrap-style:square;v-text-anchor:bottom" o:spid="_x0000_s1028" filled="f" stroked="f" strokeweight=".5pt" type="#_x0000_t202" o:gfxdata="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">
                 <v:textbox inset=",,,0">
                   <w:txbxContent>
                     <w:sdt>
@@ -9337,6 +9420,7 @@
                           <w:calendar w:val="gregorian"/>
                         </w:date>
                       </w:sdtPr>
+                      <w:sdtEndPr/>
                       <w:sdtContent>
                         <w:p>
                           <w:pPr>
@@ -9519,9 +9603,9 @@
             </wp:anchor>
           </w:drawing>
         </mc:Choice>
-        <mc:Fallback>
+        <mc:Fallback xmlns:a="http://schemas.openxmlformats.org/drawingml/2006/main">
           <w:pict>
-            <v:rect w14:anchorId="3CF0A8BB" id="Rectángulo 40" o:spid="_x0000_s1029" style="position:absolute;left:0;text-align:left;margin-left:0;margin-top:0;width:36pt;height:25.2pt;z-index:251661312;visibility:visible;mso-wrap-style:square;mso-width-percent:0;mso-height-percent:0;mso-top-percent:200;mso-wrap-distance-left:0;mso-wrap-distance-top:0;mso-wrap-distance-right:0;mso-wrap-distance-bottom:0;mso-position-horizontal:left;mso-position-horizontal-relative:right-margin-area;mso-position-vertical-relative:bottom-margin-area;mso-width-percent:0;mso-height-percent:0;mso-top-percent:200;mso-width-relative:margin;mso-height-relative:margin;v-text-anchor:bottom" o:gfxdata="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" fillcolor="black [3213]" stroked="f" strokeweight="3pt">
+            <v:rect id="Rectángulo 40" style="position:absolute;left:0;text-align:left;margin-left:0;margin-top:0;width:36pt;height:25.2pt;z-index:251661312;visibility:visible;mso-wrap-style:square;mso-width-percent:0;mso-height-percent:0;mso-top-percent:200;mso-wrap-distance-left:0;mso-wrap-distance-top:0;mso-wrap-distance-right:0;mso-wrap-distance-bottom:0;mso-position-horizontal:left;mso-position-horizontal-relative:right-margin-area;mso-position-vertical-relative:bottom-margin-area;mso-width-percent:0;mso-height-percent:0;mso-top-percent:200;mso-width-relative:margin;mso-height-relative:margin;v-text-anchor:bottom" o:spid="_x0000_s1029" fillcolor="black [3213]" stroked="f" strokeweight="3pt" w14:anchorId="3CF0A8BB" o:gfxdata="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">
               <v:textbox>
                 <w:txbxContent>
                   <w:p>
@@ -10057,7 +10141,7 @@
   <w:abstractNum w:abstractNumId="3" w15:restartNumberingAfterBreak="0">
     <w:nsid w:val="0D15758A"/>
     <w:multiLevelType w:val="multilevel"/>
-    <w:tmpl w:val="C694922C"/>
+    <w:tmpl w:val="4EE03F52"/>
     <w:lvl w:ilvl="0">
       <w:start w:val="1"/>
       <w:numFmt w:val="bullet"/>
@@ -10396,7 +10480,7 @@
   <w:abstractNum w:abstractNumId="6" w15:restartNumberingAfterBreak="0">
     <w:nsid w:val="14A1A553"/>
     <w:multiLevelType w:val="multilevel"/>
-    <w:tmpl w:val="CF6A8CCA"/>
+    <w:tmpl w:val="F5DA6676"/>
     <w:lvl w:ilvl="0">
       <w:start w:val="1"/>
       <w:numFmt w:val="bullet"/>
@@ -12304,7 +12388,7 @@
   <w:abstractNum w:abstractNumId="23" w15:restartNumberingAfterBreak="0">
     <w:nsid w:val="691738F0"/>
     <w:multiLevelType w:val="multilevel"/>
-    <w:tmpl w:val="E34C9ADC"/>
+    <w:tmpl w:val="575E0708"/>
     <w:lvl w:ilvl="0">
       <w:start w:val="1"/>
       <w:numFmt w:val="bullet"/>
@@ -12979,91 +13063,91 @@
       </w:rPr>
     </w:lvl>
   </w:abstractNum>
-  <w:num w:numId="1" w16cid:durableId="1371607600">
+  <w:num w:numId="1" w16cid:durableId="1309896738">
     <w:abstractNumId w:val="23"/>
   </w:num>
-  <w:num w:numId="2" w16cid:durableId="2033795464">
+  <w:num w:numId="2" w16cid:durableId="1394966516">
     <w:abstractNumId w:val="6"/>
   </w:num>
-  <w:num w:numId="3" w16cid:durableId="583147234">
+  <w:num w:numId="3" w16cid:durableId="1410494585">
     <w:abstractNumId w:val="3"/>
   </w:num>
-  <w:num w:numId="4" w16cid:durableId="1362777784">
+  <w:num w:numId="4" w16cid:durableId="135725567">
     <w:abstractNumId w:val="12"/>
   </w:num>
-  <w:num w:numId="5" w16cid:durableId="280650625">
+  <w:num w:numId="5" w16cid:durableId="395326830">
     <w:abstractNumId w:val="8"/>
   </w:num>
-  <w:num w:numId="6" w16cid:durableId="768888116">
+  <w:num w:numId="6" w16cid:durableId="1144471902">
     <w:abstractNumId w:val="28"/>
   </w:num>
-  <w:num w:numId="7" w16cid:durableId="876937765">
+  <w:num w:numId="7" w16cid:durableId="1006857347">
     <w:abstractNumId w:val="18"/>
   </w:num>
-  <w:num w:numId="8" w16cid:durableId="271518520">
+  <w:num w:numId="8" w16cid:durableId="1465469498">
     <w:abstractNumId w:val="14"/>
   </w:num>
-  <w:num w:numId="9" w16cid:durableId="763889663">
+  <w:num w:numId="9" w16cid:durableId="1257059255">
     <w:abstractNumId w:val="26"/>
   </w:num>
-  <w:num w:numId="10" w16cid:durableId="657465904">
+  <w:num w:numId="10" w16cid:durableId="240528964">
     <w:abstractNumId w:val="25"/>
   </w:num>
-  <w:num w:numId="11" w16cid:durableId="2142307432">
+  <w:num w:numId="11" w16cid:durableId="1792868676">
     <w:abstractNumId w:val="27"/>
   </w:num>
-  <w:num w:numId="12" w16cid:durableId="1606157073">
+  <w:num w:numId="12" w16cid:durableId="53698363">
     <w:abstractNumId w:val="17"/>
   </w:num>
-  <w:num w:numId="13" w16cid:durableId="881090161">
+  <w:num w:numId="13" w16cid:durableId="1524590290">
     <w:abstractNumId w:val="15"/>
   </w:num>
-  <w:num w:numId="14" w16cid:durableId="229774699">
+  <w:num w:numId="14" w16cid:durableId="1122074571">
     <w:abstractNumId w:val="20"/>
   </w:num>
-  <w:num w:numId="15" w16cid:durableId="15272483">
+  <w:num w:numId="15" w16cid:durableId="983972260">
     <w:abstractNumId w:val="10"/>
   </w:num>
-  <w:num w:numId="16" w16cid:durableId="1348141484">
+  <w:num w:numId="16" w16cid:durableId="293289608">
     <w:abstractNumId w:val="5"/>
   </w:num>
-  <w:num w:numId="17" w16cid:durableId="110907566">
+  <w:num w:numId="17" w16cid:durableId="1260673470">
     <w:abstractNumId w:val="16"/>
   </w:num>
-  <w:num w:numId="18" w16cid:durableId="414279857">
+  <w:num w:numId="18" w16cid:durableId="1592812931">
     <w:abstractNumId w:val="9"/>
   </w:num>
-  <w:num w:numId="19" w16cid:durableId="456483943">
+  <w:num w:numId="19" w16cid:durableId="1149639281">
     <w:abstractNumId w:val="7"/>
   </w:num>
-  <w:num w:numId="20" w16cid:durableId="1286808909">
+  <w:num w:numId="20" w16cid:durableId="620108250">
     <w:abstractNumId w:val="13"/>
   </w:num>
-  <w:num w:numId="21" w16cid:durableId="548761366">
+  <w:num w:numId="21" w16cid:durableId="726027863">
     <w:abstractNumId w:val="4"/>
   </w:num>
-  <w:num w:numId="22" w16cid:durableId="622614166">
+  <w:num w:numId="22" w16cid:durableId="418914950">
     <w:abstractNumId w:val="1"/>
   </w:num>
-  <w:num w:numId="23" w16cid:durableId="1586718387">
+  <w:num w:numId="23" w16cid:durableId="1118258403">
     <w:abstractNumId w:val="0"/>
   </w:num>
-  <w:num w:numId="24" w16cid:durableId="909533482">
+  <w:num w:numId="24" w16cid:durableId="300113545">
     <w:abstractNumId w:val="19"/>
   </w:num>
-  <w:num w:numId="25" w16cid:durableId="1432893198">
+  <w:num w:numId="25" w16cid:durableId="2133817138">
     <w:abstractNumId w:val="22"/>
   </w:num>
-  <w:num w:numId="26" w16cid:durableId="1219130298">
+  <w:num w:numId="26" w16cid:durableId="2111197898">
     <w:abstractNumId w:val="21"/>
   </w:num>
-  <w:num w:numId="27" w16cid:durableId="1847862720">
+  <w:num w:numId="27" w16cid:durableId="1188255171">
     <w:abstractNumId w:val="11"/>
   </w:num>
-  <w:num w:numId="28" w16cid:durableId="1037317955">
+  <w:num w:numId="28" w16cid:durableId="1824008729">
     <w:abstractNumId w:val="2"/>
   </w:num>
-  <w:num w:numId="29" w16cid:durableId="2049598565">
+  <w:num w:numId="29" w16cid:durableId="1803310013">
     <w:abstractNumId w:val="24"/>
   </w:num>
 </w:numbering>
@@ -14241,16 +14325,6 @@
 </file>
 
 <file path=customXml/item2.xml><?xml version="1.0" encoding="utf-8"?>
-<b:Sources xmlns:b="http://schemas.openxmlformats.org/officeDocument/2006/bibliography" xmlns="http://schemas.openxmlformats.org/officeDocument/2006/bibliography" SelectedStyle="\APASixthEditionOfficeOnline.xsl" StyleName="APA" Version="6"/>
-</file>
-
-<file path=customXml/item3.xml><?xml version="1.0" encoding="utf-8"?>
-<p:properties xmlns:p="http://schemas.microsoft.com/office/2006/metadata/properties" xmlns:xsi="http://www.w3.org/2001/XMLSchema-instance" xmlns:pc="http://schemas.microsoft.com/office/infopath/2007/PartnerControls">
-  <documentManagement/>
-</p:properties>
-</file>
-
-<file path=customXml/item4.xml><?xml version="1.0" encoding="utf-8"?>
 <ct:contentTypeSchema xmlns:ct="http://schemas.microsoft.com/office/2006/metadata/contentType" xmlns:ma="http://schemas.microsoft.com/office/2006/metadata/properties/metaAttributes" ct:_="" ma:_="" ma:contentTypeName="Documento" ma:contentTypeID="0x010100E96778489EE7714D8BD12CC105EB918B" ma:contentTypeVersion="2" ma:contentTypeDescription="Crear nuevo documento." ma:contentTypeScope="" ma:versionID="416c5c7ae9b5d54d83875cd3c65194e3">
   <xsd:schema xmlns:xsd="http://www.w3.org/2001/XMLSchema" xmlns:xs="http://www.w3.org/2001/XMLSchema" xmlns:p="http://schemas.microsoft.com/office/2006/metadata/properties" xmlns:ns2="126e8a1c-9ea9-435a-ac89-d06c80d62e30" targetNamespace="http://schemas.microsoft.com/office/2006/metadata/properties" ma:root="true" ma:fieldsID="70a237c842677bd850644f8595079f5e" ns2:_="">
     <xsd:import namespace="126e8a1c-9ea9-435a-ac89-d06c80d62e30"/>
@@ -14382,13 +14456,23 @@
 </ct:contentTypeSchema>
 </file>
 
-<file path=customXml/item5.xml><?xml version="1.0" encoding="utf-8"?>
+<file path=customXml/item3.xml><?xml version="1.0" encoding="utf-8"?>
 <?mso-contentType ?>
 <FormTemplates xmlns="http://schemas.microsoft.com/sharepoint/v3/contenttype/forms">
   <Display>DocumentLibraryForm</Display>
   <Edit>DocumentLibraryForm</Edit>
   <New>DocumentLibraryForm</New>
 </FormTemplates>
+</file>
+
+<file path=customXml/item4.xml><?xml version="1.0" encoding="utf-8"?>
+<b:Sources xmlns:b="http://schemas.openxmlformats.org/officeDocument/2006/bibliography" xmlns="http://schemas.openxmlformats.org/officeDocument/2006/bibliography" SelectedStyle="\APASixthEditionOfficeOnline.xsl" StyleName="APA" Version="6"/>
+</file>
+
+<file path=customXml/item5.xml><?xml version="1.0" encoding="utf-8"?>
+<p:properties xmlns:p="http://schemas.microsoft.com/office/2006/metadata/properties" xmlns:xsi="http://www.w3.org/2001/XMLSchema-instance" xmlns:pc="http://schemas.microsoft.com/office/infopath/2007/PartnerControls">
+  <documentManagement/>
+</p:properties>
 </file>
 
 <file path=customXml/itemProps1.xml><?xml version="1.0" encoding="utf-8"?>
@@ -14400,23 +14484,6 @@
 </file>
 
 <file path=customXml/itemProps2.xml><?xml version="1.0" encoding="utf-8"?>
-<ds:datastoreItem xmlns:ds="http://schemas.openxmlformats.org/officeDocument/2006/customXml" ds:itemID="{028C5B15-B524-4B7C-9DF0-F573AFD0F54E}">
-  <ds:schemaRefs>
-    <ds:schemaRef ds:uri="http://schemas.openxmlformats.org/officeDocument/2006/bibliography"/>
-  </ds:schemaRefs>
-</ds:datastoreItem>
-</file>
-
-<file path=customXml/itemProps3.xml><?xml version="1.0" encoding="utf-8"?>
-<ds:datastoreItem xmlns:ds="http://schemas.openxmlformats.org/officeDocument/2006/customXml" ds:itemID="{5B7B5873-BEF7-4EF9-B783-7B50266FE496}">
-  <ds:schemaRefs>
-    <ds:schemaRef ds:uri="http://schemas.microsoft.com/office/2006/metadata/properties"/>
-    <ds:schemaRef ds:uri="http://schemas.microsoft.com/office/infopath/2007/PartnerControls"/>
-  </ds:schemaRefs>
-</ds:datastoreItem>
-</file>
-
-<file path=customXml/itemProps4.xml><?xml version="1.0" encoding="utf-8"?>
 <ds:datastoreItem xmlns:ds="http://schemas.openxmlformats.org/officeDocument/2006/customXml" ds:itemID="{14D1F39E-8B56-417C-B337-6A9061C37D5D}">
   <ds:schemaRefs>
     <ds:schemaRef ds:uri="http://schemas.microsoft.com/office/2006/metadata/contentType"/>
@@ -14434,10 +14501,27 @@
 </ds:datastoreItem>
 </file>
 
-<file path=customXml/itemProps5.xml><?xml version="1.0" encoding="utf-8"?>
+<file path=customXml/itemProps3.xml><?xml version="1.0" encoding="utf-8"?>
 <ds:datastoreItem xmlns:ds="http://schemas.openxmlformats.org/officeDocument/2006/customXml" ds:itemID="{4EF1E242-F579-4982-B8CC-2FBF33737424}">
   <ds:schemaRefs>
     <ds:schemaRef ds:uri="http://schemas.microsoft.com/sharepoint/v3/contenttype/forms"/>
   </ds:schemaRefs>
 </ds:datastoreItem>
+</file>
+
+<file path=customXml/itemProps4.xml><?xml version="1.0" encoding="utf-8"?>
+<ds:datastoreItem xmlns:ds="http://schemas.openxmlformats.org/officeDocument/2006/customXml" ds:itemID="{028C5B15-B524-4B7C-9DF0-F573AFD0F54E}">
+  <ds:schemaRefs>
+    <ds:schemaRef ds:uri="http://schemas.openxmlformats.org/officeDocument/2006/bibliography"/>
+  </ds:schemaRefs>
+</ds:datastoreItem>
+</file>
+
+<file path=customXml/itemProps5.xml><?xml version="1.0" encoding="utf-8"?>
+<ds:datastoreItem xmlns:ds="http://schemas.openxmlformats.org/officeDocument/2006/customXml" ds:itemID="{5B7B5873-BEF7-4EF9-B783-7B50266FE496}">
+  <ds:schemaRefs>
+    <ds:schemaRef ds:uri="http://schemas.microsoft.com/office/2006/metadata/properties"/>
+    <ds:schemaRef ds:uri="http://schemas.microsoft.com/office/infopath/2007/PartnerControls"/>
+  </ds:schemaRefs>
+</ds:datastoreItem>
 </file>